--- a/doc/IPL-TeSP-PLSI-Especificação de Requisitos_2Fase.docx
+++ b/doc/IPL-TeSP-PLSI-Especificação de Requisitos_2Fase.docx
@@ -869,6 +869,57 @@
       </w:pPr>
       <w:r>
         <w:lastRenderedPageBreak/>
+        <w:t>Introdução</w:t>
+      </w:r>
+    </w:p>
+    <w:p/>
+    <w:p>
+      <w:pPr>
+        <w:ind w:firstLine="431"/>
+      </w:pPr>
+      <w:r>
+        <w:t>O presente documento foi realizado no âmbito da Unidade Curricular de Projeto em Sistemas de Informação do Curso Tecnológico Superior Profissional de Programação em Sistemas de Informação. Este documento constata as especificações</w:t>
+      </w:r>
+      <w:r>
+        <w:t xml:space="preserve"> de requisitos</w:t>
+      </w:r>
+      <w:r>
+        <w:t xml:space="preserve"> do sistema de informação.</w:t>
+      </w:r>
+    </w:p>
+    <w:p>
+      <w:pPr>
+        <w:ind w:firstLine="432"/>
+      </w:pPr>
+      <w:r>
+        <w:t>Este sistema pretende representar um modelo de gestão de uma agência de viagens. Esta agência reserva e permite ao utilizador reservar de forma autónoma estadias em Portugal Continental. O tipo de alojamentos possíveis de reservar são: hotéis, resorts e alojamento local. A empresa conta com 2 formas possíveis de reservar estadias, através da Mobile App (utilizado apenas por cliente e gerido pelos administradores), através da App Web (utilizado por clientes e funcionários, em cenário de agência local, e gerido pelos administradores). A utilização das Apps pelos clientes permite a reserva de férias e estadias em qualquer local e a qualquer momento, dependendo apenas da confirmação por parte do alojamento.</w:t>
+      </w:r>
+    </w:p>
+    <w:p>
+      <w:pPr>
+        <w:ind w:firstLine="432"/>
+      </w:pPr>
+      <w:r>
+        <w:t xml:space="preserve">O projeto foi desenvolvido com base naqueles que foram os conteúdos lecionados durante o semestre do presente ano letivo. </w:t>
+      </w:r>
+    </w:p>
+    <w:p>
+      <w:pPr>
+        <w:ind w:firstLine="432"/>
+      </w:pPr>
+    </w:p>
+    <w:p>
+      <w:pPr>
+        <w:ind w:firstLine="431"/>
+      </w:pPr>
+    </w:p>
+    <w:p/>
+    <w:p>
+      <w:pPr>
+        <w:pStyle w:val="Ttulo1"/>
+      </w:pPr>
+      <w:r>
+        <w:lastRenderedPageBreak/>
         <w:t>Requisito</w:t>
       </w:r>
       <w:r>
@@ -890,6 +941,30 @@
     </w:p>
     <w:p>
       <w:pPr>
+        <w:ind w:firstLine="431"/>
+      </w:pPr>
+      <w:r>
+        <w:t xml:space="preserve">Na presente secção estão especificados os requisitos funcionais do </w:t>
+      </w:r>
+      <w:proofErr w:type="spellStart"/>
+      <w:r>
+        <w:t>Front</w:t>
+      </w:r>
+      <w:proofErr w:type="spellEnd"/>
+      <w:r>
+        <w:t xml:space="preserve">-Office e do </w:t>
+      </w:r>
+      <w:proofErr w:type="spellStart"/>
+      <w:r>
+        <w:t>Back-Office</w:t>
+      </w:r>
+      <w:proofErr w:type="spellEnd"/>
+      <w:r>
+        <w:t>. Um requisito funcionai entende-se pela definição de uma função especifica de um sistema.</w:t>
+      </w:r>
+    </w:p>
+    <w:p>
+      <w:pPr>
         <w:pStyle w:val="Legenda"/>
         <w:keepNext/>
         <w:jc w:val="center"/>
@@ -898,27 +973,14 @@
       <w:r>
         <w:t xml:space="preserve">Tabela </w:t>
       </w:r>
-      <w:r>
-        <w:fldChar w:fldCharType="begin"/>
-      </w:r>
-      <w:r>
-        <w:instrText xml:space="preserve"> SEQ Tabela \* ARABIC </w:instrText>
-      </w:r>
-      <w:r>
-        <w:fldChar w:fldCharType="separate"/>
-      </w:r>
-      <w:r>
-        <w:rPr>
-          <w:noProof/>
-        </w:rPr>
-        <w:t>6</w:t>
-      </w:r>
-      <w:r>
-        <w:rPr>
-          <w:noProof/>
-        </w:rPr>
-        <w:fldChar w:fldCharType="end"/>
-      </w:r>
+      <w:fldSimple w:instr=" SEQ Tabela \* ARABIC ">
+        <w:r>
+          <w:rPr>
+            <w:noProof/>
+          </w:rPr>
+          <w:t>6</w:t>
+        </w:r>
+      </w:fldSimple>
       <w:r>
         <w:t xml:space="preserve"> – Requisitos funcionais </w:t>
       </w:r>
@@ -1487,27 +1549,14 @@
       <w:r>
         <w:t xml:space="preserve">Tabela </w:t>
       </w:r>
-      <w:r>
-        <w:fldChar w:fldCharType="begin"/>
-      </w:r>
-      <w:r>
-        <w:instrText xml:space="preserve"> SEQ Tabela \* ARABIC </w:instrText>
-      </w:r>
-      <w:r>
-        <w:fldChar w:fldCharType="separate"/>
-      </w:r>
-      <w:r>
-        <w:rPr>
-          <w:noProof/>
-        </w:rPr>
-        <w:t>7</w:t>
-      </w:r>
-      <w:r>
-        <w:rPr>
-          <w:noProof/>
-        </w:rPr>
-        <w:fldChar w:fldCharType="end"/>
-      </w:r>
+      <w:fldSimple w:instr=" SEQ Tabela \* ARABIC ">
+        <w:r>
+          <w:rPr>
+            <w:noProof/>
+          </w:rPr>
+          <w:t>7</w:t>
+        </w:r>
+      </w:fldSimple>
       <w:r>
         <w:t xml:space="preserve"> – Requisitos funcionais </w:t>
       </w:r>
@@ -2127,9 +2176,14 @@
         <w:pStyle w:val="Ttulo1"/>
       </w:pPr>
       <w:bookmarkStart w:id="3" w:name="_Toc150445940"/>
+      <w:proofErr w:type="spellStart"/>
       <w:r>
         <w:lastRenderedPageBreak/>
-        <w:t xml:space="preserve">User </w:t>
+        <w:t>User</w:t>
+      </w:r>
+      <w:proofErr w:type="spellEnd"/>
+      <w:r>
+        <w:t xml:space="preserve"> </w:t>
       </w:r>
       <w:proofErr w:type="spellStart"/>
       <w:r>
@@ -2137,6 +2191,54 @@
       </w:r>
       <w:bookmarkEnd w:id="3"/>
       <w:proofErr w:type="spellEnd"/>
+    </w:p>
+    <w:p>
+      <w:pPr>
+        <w:ind w:firstLine="431"/>
+      </w:pPr>
+      <w:r>
+        <w:t xml:space="preserve">Nesta secção, são especificadas as </w:t>
+      </w:r>
+      <w:proofErr w:type="spellStart"/>
+      <w:r>
+        <w:t>UserStories</w:t>
+      </w:r>
+      <w:proofErr w:type="spellEnd"/>
+      <w:r>
+        <w:t xml:space="preserve"> que definem o projeto implementado. As </w:t>
+      </w:r>
+      <w:proofErr w:type="spellStart"/>
+      <w:r>
+        <w:t>UserStories</w:t>
+      </w:r>
+      <w:proofErr w:type="spellEnd"/>
+      <w:r>
+        <w:t xml:space="preserve"> representam especificações simples de ações, escritas na ótica do </w:t>
+      </w:r>
+      <w:proofErr w:type="spellStart"/>
+      <w:r>
+        <w:t>utilizadore</w:t>
+      </w:r>
+      <w:proofErr w:type="spellEnd"/>
+      <w:r>
+        <w:t xml:space="preserve"> final. Nas seguintes tabelas estão representadas todas as </w:t>
+      </w:r>
+      <w:proofErr w:type="spellStart"/>
+      <w:r>
+        <w:t>UserStories</w:t>
+      </w:r>
+      <w:proofErr w:type="spellEnd"/>
+      <w:r>
+        <w:t xml:space="preserve"> relativas ao sistema da Lusitânia </w:t>
+      </w:r>
+      <w:proofErr w:type="spellStart"/>
+      <w:r>
+        <w:t>Travel</w:t>
+      </w:r>
+      <w:proofErr w:type="spellEnd"/>
+      <w:r>
+        <w:t>.</w:t>
+      </w:r>
     </w:p>
     <w:tbl>
       <w:tblPr>
@@ -2756,6 +2858,7 @@
               </w:rPr>
             </w:pPr>
             <w:r>
+              <w:lastRenderedPageBreak/>
               <w:t>Título</w:t>
             </w:r>
             <w:r>
@@ -2851,7 +2954,6 @@
                 <w:b w:val="0"/>
                 <w:bCs w:val="0"/>
               </w:rPr>
-              <w:lastRenderedPageBreak/>
               <w:t>Os clientes devem ter a opção de adicionar alojamentos à sua lista de favoritos a partir da página de detalhes do alojamento.</w:t>
             </w:r>
           </w:p>
@@ -2891,7 +2993,6 @@
               </w:rPr>
             </w:pPr>
             <w:r>
-              <w:lastRenderedPageBreak/>
               <w:t>Título</w:t>
             </w:r>
             <w:r>
@@ -3523,6 +3624,7 @@
               </w:rPr>
             </w:pPr>
             <w:r>
+              <w:lastRenderedPageBreak/>
               <w:t xml:space="preserve">Descrição: </w:t>
             </w:r>
             <w:r>
@@ -3584,7 +3686,6 @@
                 <w:b w:val="0"/>
                 <w:bCs w:val="0"/>
               </w:rPr>
-              <w:lastRenderedPageBreak/>
               <w:t>Os funcionários devem selecionar a reserva de um cliente específico para a qual desejam emitir a fatura.</w:t>
             </w:r>
           </w:p>
@@ -3642,7 +3743,6 @@
           </w:tcPr>
           <w:p>
             <w:r>
-              <w:lastRenderedPageBreak/>
               <w:t>Título</w:t>
             </w:r>
             <w:r>
@@ -4259,6 +4359,7 @@
               </w:rPr>
             </w:pPr>
             <w:r>
+              <w:lastRenderedPageBreak/>
               <w:t>Critérios de Aceitação</w:t>
             </w:r>
             <w:r>
@@ -4311,6 +4412,14 @@
       <w:r>
         <w:lastRenderedPageBreak/>
         <w:t>ROLES E PERMISSÕES CONSIDERADAS PARA O RBAC</w:t>
+      </w:r>
+    </w:p>
+    <w:p>
+      <w:pPr>
+        <w:ind w:firstLine="431"/>
+      </w:pPr>
+      <w:r>
+        <w:t xml:space="preserve">Esta secção tem a finalidade de definir e simplificar o processo de entendimento de toda a lógica do RBAC e dos roles associados. </w:t>
       </w:r>
     </w:p>
     <w:p>
@@ -5754,6 +5863,7 @@
                 <w:b w:val="0"/>
                 <w:bCs w:val="0"/>
               </w:rPr>
+              <w:lastRenderedPageBreak/>
               <w:t>RF-</w:t>
             </w:r>
             <w:r>
@@ -5789,11 +5899,7 @@
               <w:cnfStyle w:val="000000000000" w:firstRow="0" w:lastRow="0" w:firstColumn="0" w:lastColumn="0" w:oddVBand="0" w:evenVBand="0" w:oddHBand="0" w:evenHBand="0" w:firstRowFirstColumn="0" w:firstRowLastColumn="0" w:lastRowFirstColumn="0" w:lastRowLastColumn="0"/>
             </w:pPr>
             <w:r>
-              <w:t xml:space="preserve">Gestão de reservas e clientes e a </w:t>
-            </w:r>
-            <w:r>
-              <w:lastRenderedPageBreak/>
-              <w:t>confirmação da reserva</w:t>
+              <w:t>Gestão de reservas e clientes e a confirmação da reserva</w:t>
             </w:r>
           </w:p>
         </w:tc>
@@ -5808,7 +5914,6 @@
             </w:pPr>
             <w:proofErr w:type="spellStart"/>
             <w:r>
-              <w:lastRenderedPageBreak/>
               <w:t>criarReservas</w:t>
             </w:r>
             <w:proofErr w:type="spellEnd"/>
@@ -5831,7 +5936,6 @@
             </w:pPr>
             <w:proofErr w:type="spellStart"/>
             <w:r>
-              <w:lastRenderedPageBreak/>
               <w:t>verReservas</w:t>
             </w:r>
             <w:proofErr w:type="spellEnd"/>
@@ -5858,7 +5962,6 @@
               <w:cnfStyle w:val="000000000000" w:firstRow="0" w:lastRow="0" w:firstColumn="0" w:lastColumn="0" w:oddVBand="0" w:evenVBand="0" w:oddHBand="0" w:evenHBand="0" w:firstRowFirstColumn="0" w:firstRowLastColumn="0" w:lastRowFirstColumn="0" w:lastRowLastColumn="0"/>
             </w:pPr>
             <w:r>
-              <w:lastRenderedPageBreak/>
               <w:t>x</w:t>
             </w:r>
           </w:p>
@@ -6275,6 +6378,7 @@
         </w:tc>
       </w:tr>
     </w:tbl>
+    <w:p/>
     <w:p/>
     <w:p>
       <w:pPr>

--- a/doc/IPL-TeSP-PLSI-Especificação de Requisitos_2Fase.docx
+++ b/doc/IPL-TeSP-PLSI-Especificação de Requisitos_2Fase.docx
@@ -878,13 +878,7 @@
         <w:ind w:firstLine="431"/>
       </w:pPr>
       <w:r>
-        <w:t>O presente documento foi realizado no âmbito da Unidade Curricular de Projeto em Sistemas de Informação do Curso Tecnológico Superior Profissional de Programação em Sistemas de Informação. Este documento constata as especificações</w:t>
-      </w:r>
-      <w:r>
-        <w:t xml:space="preserve"> de requisitos</w:t>
-      </w:r>
-      <w:r>
-        <w:t xml:space="preserve"> do sistema de informação.</w:t>
+        <w:t>O presente documento foi realizado no âmbito da Unidade Curricular de Projeto em Sistemas de Informação do Curso Tecnológico Superior Profissional de Programação em Sistemas de Informação. Este documento constata as especificações de requisitos do sistema de informação.</w:t>
       </w:r>
     </w:p>
     <w:p>
@@ -978,7 +972,7 @@
           <w:rPr>
             <w:noProof/>
           </w:rPr>
-          <w:t>6</w:t>
+          <w:t>1</w:t>
         </w:r>
       </w:fldSimple>
       <w:r>
@@ -1554,7 +1548,7 @@
           <w:rPr>
             <w:noProof/>
           </w:rPr>
-          <w:t>7</w:t>
+          <w:t>2</w:t>
         </w:r>
       </w:fldSimple>
       <w:r>
@@ -2176,14 +2170,9 @@
         <w:pStyle w:val="Ttulo1"/>
       </w:pPr>
       <w:bookmarkStart w:id="3" w:name="_Toc150445940"/>
-      <w:proofErr w:type="spellStart"/>
       <w:r>
         <w:lastRenderedPageBreak/>
-        <w:t>User</w:t>
-      </w:r>
-      <w:proofErr w:type="spellEnd"/>
-      <w:r>
-        <w:t xml:space="preserve"> </w:t>
+        <w:t xml:space="preserve">User </w:t>
       </w:r>
       <w:proofErr w:type="spellStart"/>
       <w:r>
